--- a/primitive data type casting.docx
+++ b/primitive data type casting.docx
@@ -2741,8 +2741,6 @@
           <w:sz w:val="28"/>
         </w:rPr>
       </w:pPr>
-      <w:bookmarkStart w:id="0" w:name="_GoBack"/>
-      <w:bookmarkEnd w:id="0"/>
       <w:r>
         <w:rPr>
           <w:sz w:val="28"/>
@@ -3340,6 +3338,2061 @@
           <w:sz w:val="28"/>
         </w:rPr>
       </w:pPr>
+    </w:p>
+    <w:p>
+      <w:pPr>
+        <w:rPr>
+          <w:sz w:val="28"/>
+        </w:rPr>
+      </w:pPr>
+    </w:p>
+    <w:p>
+      <w:pPr>
+        <w:rPr>
+          <w:sz w:val="28"/>
+        </w:rPr>
+      </w:pPr>
+    </w:p>
+    <w:p>
+      <w:pPr>
+        <w:rPr>
+          <w:sz w:val="28"/>
+        </w:rPr>
+      </w:pPr>
+    </w:p>
+    <w:p>
+      <w:pPr>
+        <w:rPr>
+          <w:sz w:val="28"/>
+        </w:rPr>
+      </w:pPr>
+      <w:r>
+        <w:rPr>
+          <w:sz w:val="28"/>
+        </w:rPr>
+        <w:lastRenderedPageBreak/>
+        <w:tab/>
+      </w:r>
+      <w:proofErr w:type="spellStart"/>
+      <w:r>
+        <w:rPr>
+          <w:sz w:val="28"/>
+        </w:rPr>
+        <w:t>Pastdagi</w:t>
+      </w:r>
+      <w:proofErr w:type="spellEnd"/>
+      <w:r>
+        <w:rPr>
+          <w:sz w:val="28"/>
+        </w:rPr>
+        <w:t xml:space="preserve"> </w:t>
+      </w:r>
+      <w:proofErr w:type="spellStart"/>
+      <w:r>
+        <w:rPr>
+          <w:sz w:val="28"/>
+        </w:rPr>
+        <w:t>ifodada</w:t>
+      </w:r>
+      <w:proofErr w:type="spellEnd"/>
+      <w:r>
+        <w:rPr>
+          <w:sz w:val="28"/>
+        </w:rPr>
+        <w:t xml:space="preserve"> </w:t>
+      </w:r>
+      <w:proofErr w:type="spellStart"/>
+      <w:r>
+        <w:rPr>
+          <w:b/>
+          <w:sz w:val="28"/>
+        </w:rPr>
+        <w:t>i+l</w:t>
+      </w:r>
+      <w:proofErr w:type="spellEnd"/>
+      <w:r>
+        <w:rPr>
+          <w:sz w:val="28"/>
+        </w:rPr>
+        <w:t xml:space="preserve"> </w:t>
+      </w:r>
+      <w:proofErr w:type="spellStart"/>
+      <w:r>
+        <w:rPr>
+          <w:sz w:val="28"/>
+        </w:rPr>
+        <w:t>ifoda</w:t>
+      </w:r>
+      <w:r>
+        <w:rPr>
+          <w:sz w:val="28"/>
+        </w:rPr>
+        <w:t>dan</w:t>
+      </w:r>
+      <w:proofErr w:type="spellEnd"/>
+      <w:r>
+        <w:rPr>
+          <w:sz w:val="28"/>
+        </w:rPr>
+        <w:t xml:space="preserve"> </w:t>
+      </w:r>
+      <w:proofErr w:type="spellStart"/>
+      <w:r>
+        <w:rPr>
+          <w:sz w:val="28"/>
+        </w:rPr>
+        <w:t>chiqqan</w:t>
+      </w:r>
+      <w:proofErr w:type="spellEnd"/>
+      <w:r>
+        <w:rPr>
+          <w:sz w:val="28"/>
+        </w:rPr>
+        <w:t xml:space="preserve"> </w:t>
+      </w:r>
+      <w:proofErr w:type="spellStart"/>
+      <w:r>
+        <w:rPr>
+          <w:sz w:val="28"/>
+        </w:rPr>
+        <w:t>natija</w:t>
+      </w:r>
+      <w:proofErr w:type="spellEnd"/>
+      <w:r>
+        <w:rPr>
+          <w:sz w:val="28"/>
+        </w:rPr>
+        <w:t xml:space="preserve"> </w:t>
+      </w:r>
+      <w:r>
+        <w:rPr>
+          <w:b/>
+          <w:sz w:val="28"/>
+        </w:rPr>
+        <w:t>long</w:t>
+      </w:r>
+      <w:r>
+        <w:rPr>
+          <w:sz w:val="28"/>
+        </w:rPr>
+        <w:t xml:space="preserve"> </w:t>
+      </w:r>
+      <w:proofErr w:type="spellStart"/>
+      <w:r>
+        <w:rPr>
+          <w:sz w:val="28"/>
+        </w:rPr>
+        <w:t>type</w:t>
+      </w:r>
+      <w:r>
+        <w:rPr>
+          <w:sz w:val="28"/>
+        </w:rPr>
+        <w:t>ga</w:t>
+      </w:r>
+      <w:proofErr w:type="spellEnd"/>
+      <w:r>
+        <w:rPr>
+          <w:sz w:val="28"/>
+        </w:rPr>
+        <w:t xml:space="preserve"> </w:t>
+      </w:r>
+      <w:proofErr w:type="spellStart"/>
+      <w:r>
+        <w:rPr>
+          <w:sz w:val="28"/>
+        </w:rPr>
+        <w:t>o’giriladi</w:t>
+      </w:r>
+      <w:proofErr w:type="spellEnd"/>
+      <w:r>
+        <w:rPr>
+          <w:sz w:val="28"/>
+        </w:rPr>
+        <w:t>:</w:t>
+      </w:r>
+    </w:p>
+    <w:p>
+      <w:pPr>
+        <w:rPr>
+          <w:sz w:val="28"/>
+        </w:rPr>
+      </w:pPr>
+      <w:r>
+        <w:rPr>
+          <w:noProof/>
+        </w:rPr>
+        <w:drawing>
+          <wp:inline distT="0" distB="0" distL="0" distR="0" wp14:anchorId="0BA8DB01" wp14:editId="0C5F5CA5">
+            <wp:extent cx="3429000" cy="1428750"/>
+            <wp:effectExtent l="0" t="0" r="0" b="0"/>
+            <wp:docPr id="16" name="Рисунок 16"/>
+            <wp:cNvGraphicFramePr>
+              <a:graphicFrameLocks xmlns:a="http://schemas.openxmlformats.org/drawingml/2006/main" noChangeAspect="1"/>
+            </wp:cNvGraphicFramePr>
+            <a:graphic xmlns:a="http://schemas.openxmlformats.org/drawingml/2006/main">
+              <a:graphicData uri="http://schemas.openxmlformats.org/drawingml/2006/picture">
+                <pic:pic xmlns:pic="http://schemas.openxmlformats.org/drawingml/2006/picture">
+                  <pic:nvPicPr>
+                    <pic:cNvPr id="1" name=""/>
+                    <pic:cNvPicPr/>
+                  </pic:nvPicPr>
+                  <pic:blipFill>
+                    <a:blip r:embed="rId19"/>
+                    <a:stretch>
+                      <a:fillRect/>
+                    </a:stretch>
+                  </pic:blipFill>
+                  <pic:spPr>
+                    <a:xfrm>
+                      <a:off x="0" y="0"/>
+                      <a:ext cx="3429000" cy="1428750"/>
+                    </a:xfrm>
+                    <a:prstGeom prst="rect">
+                      <a:avLst/>
+                    </a:prstGeom>
+                  </pic:spPr>
+                </pic:pic>
+              </a:graphicData>
+            </a:graphic>
+          </wp:inline>
+        </w:drawing>
+      </w:r>
+    </w:p>
+    <w:p>
+      <w:pPr>
+        <w:rPr>
+          <w:sz w:val="28"/>
+        </w:rPr>
+      </w:pPr>
+      <w:proofErr w:type="spellStart"/>
+      <w:r>
+        <w:rPr>
+          <w:sz w:val="28"/>
+        </w:rPr>
+        <w:t>Endi</w:t>
+      </w:r>
+      <w:proofErr w:type="spellEnd"/>
+      <w:r>
+        <w:rPr>
+          <w:sz w:val="28"/>
+        </w:rPr>
+        <w:t xml:space="preserve"> </w:t>
+      </w:r>
+      <w:proofErr w:type="spellStart"/>
+      <w:r>
+        <w:rPr>
+          <w:sz w:val="28"/>
+        </w:rPr>
+        <w:t>i</w:t>
+      </w:r>
+      <w:proofErr w:type="spellEnd"/>
+      <w:r>
+        <w:rPr>
+          <w:sz w:val="28"/>
+        </w:rPr>
+        <w:t>=</w:t>
+      </w:r>
+      <w:proofErr w:type="spellStart"/>
+      <w:r>
+        <w:rPr>
+          <w:sz w:val="28"/>
+        </w:rPr>
+        <w:t>i+l</w:t>
+      </w:r>
+      <w:proofErr w:type="spellEnd"/>
+      <w:r>
+        <w:rPr>
+          <w:sz w:val="28"/>
+        </w:rPr>
+        <w:t xml:space="preserve"> </w:t>
+      </w:r>
+      <w:proofErr w:type="spellStart"/>
+      <w:r>
+        <w:rPr>
+          <w:sz w:val="28"/>
+        </w:rPr>
+        <w:t>yozsak</w:t>
+      </w:r>
+      <w:proofErr w:type="spellEnd"/>
+      <w:r>
+        <w:rPr>
+          <w:sz w:val="28"/>
+        </w:rPr>
+        <w:t xml:space="preserve"> </w:t>
+      </w:r>
+      <w:proofErr w:type="spellStart"/>
+      <w:r>
+        <w:rPr>
+          <w:sz w:val="28"/>
+        </w:rPr>
+        <w:t>xatolik</w:t>
+      </w:r>
+      <w:proofErr w:type="spellEnd"/>
+      <w:r>
+        <w:rPr>
+          <w:sz w:val="28"/>
+        </w:rPr>
+        <w:t xml:space="preserve"> </w:t>
+      </w:r>
+      <w:proofErr w:type="spellStart"/>
+      <w:r>
+        <w:rPr>
+          <w:sz w:val="28"/>
+        </w:rPr>
+        <w:t>beradi</w:t>
+      </w:r>
+      <w:proofErr w:type="spellEnd"/>
+      <w:r>
+        <w:rPr>
+          <w:sz w:val="28"/>
+        </w:rPr>
+        <w:t xml:space="preserve">. </w:t>
+      </w:r>
+      <w:proofErr w:type="spellStart"/>
+      <w:r>
+        <w:rPr>
+          <w:sz w:val="28"/>
+        </w:rPr>
+        <w:t>Sababi</w:t>
+      </w:r>
+      <w:proofErr w:type="spellEnd"/>
+      <w:r>
+        <w:rPr>
+          <w:sz w:val="28"/>
+        </w:rPr>
+        <w:t xml:space="preserve"> </w:t>
+      </w:r>
+      <w:proofErr w:type="spellStart"/>
+      <w:r>
+        <w:rPr>
+          <w:sz w:val="28"/>
+        </w:rPr>
+        <w:t>i+l</w:t>
+      </w:r>
+      <w:proofErr w:type="spellEnd"/>
+      <w:r>
+        <w:rPr>
+          <w:sz w:val="28"/>
+        </w:rPr>
+        <w:t xml:space="preserve"> </w:t>
+      </w:r>
+      <w:proofErr w:type="spellStart"/>
+      <w:r>
+        <w:rPr>
+          <w:sz w:val="28"/>
+        </w:rPr>
+        <w:t>dan</w:t>
+      </w:r>
+      <w:proofErr w:type="spellEnd"/>
+      <w:r>
+        <w:rPr>
+          <w:sz w:val="28"/>
+        </w:rPr>
+        <w:t xml:space="preserve"> </w:t>
+      </w:r>
+      <w:proofErr w:type="spellStart"/>
+      <w:r>
+        <w:rPr>
+          <w:sz w:val="28"/>
+        </w:rPr>
+        <w:t>chiqqan</w:t>
+      </w:r>
+      <w:proofErr w:type="spellEnd"/>
+      <w:r>
+        <w:rPr>
+          <w:sz w:val="28"/>
+        </w:rPr>
+        <w:t xml:space="preserve"> </w:t>
+      </w:r>
+      <w:proofErr w:type="spellStart"/>
+      <w:r>
+        <w:rPr>
+          <w:sz w:val="28"/>
+        </w:rPr>
+        <w:t>natija</w:t>
+      </w:r>
+      <w:proofErr w:type="spellEnd"/>
+      <w:r>
+        <w:rPr>
+          <w:sz w:val="28"/>
+        </w:rPr>
+        <w:t xml:space="preserve"> long </w:t>
+      </w:r>
+      <w:proofErr w:type="spellStart"/>
+      <w:r>
+        <w:rPr>
+          <w:sz w:val="28"/>
+        </w:rPr>
+        <w:t>bo’lar</w:t>
+      </w:r>
+      <w:proofErr w:type="spellEnd"/>
+      <w:r>
+        <w:rPr>
+          <w:sz w:val="28"/>
+        </w:rPr>
+        <w:t xml:space="preserve"> </w:t>
+      </w:r>
+      <w:proofErr w:type="spellStart"/>
+      <w:r>
+        <w:rPr>
+          <w:sz w:val="28"/>
+        </w:rPr>
+        <w:t>edi</w:t>
+      </w:r>
+      <w:proofErr w:type="spellEnd"/>
+      <w:r>
+        <w:rPr>
+          <w:sz w:val="28"/>
+        </w:rPr>
+        <w:t xml:space="preserve">. Biz </w:t>
+      </w:r>
+      <w:proofErr w:type="spellStart"/>
+      <w:r>
+        <w:rPr>
+          <w:sz w:val="28"/>
+        </w:rPr>
+        <w:t>endi</w:t>
+      </w:r>
+      <w:proofErr w:type="spellEnd"/>
+      <w:r>
+        <w:rPr>
+          <w:sz w:val="28"/>
+        </w:rPr>
+        <w:t xml:space="preserve"> long </w:t>
+      </w:r>
+      <w:proofErr w:type="spellStart"/>
+      <w:proofErr w:type="gramStart"/>
+      <w:r>
+        <w:rPr>
+          <w:sz w:val="28"/>
+        </w:rPr>
+        <w:t>int</w:t>
+      </w:r>
+      <w:proofErr w:type="spellEnd"/>
+      <w:r>
+        <w:rPr>
+          <w:sz w:val="28"/>
+        </w:rPr>
+        <w:t xml:space="preserve"> </w:t>
+      </w:r>
+      <w:proofErr w:type="spellStart"/>
+      <w:r>
+        <w:rPr>
+          <w:sz w:val="28"/>
+        </w:rPr>
+        <w:t>typega</w:t>
+      </w:r>
+      <w:proofErr w:type="spellEnd"/>
+      <w:r>
+        <w:rPr>
+          <w:sz w:val="28"/>
+        </w:rPr>
+        <w:t xml:space="preserve"> </w:t>
+      </w:r>
+      <w:proofErr w:type="spellStart"/>
+      <w:r>
+        <w:rPr>
+          <w:sz w:val="28"/>
+        </w:rPr>
+        <w:t>o’girmoqchi</w:t>
+      </w:r>
+      <w:proofErr w:type="spellEnd"/>
+      <w:r>
+        <w:rPr>
+          <w:sz w:val="28"/>
+        </w:rPr>
+        <w:t xml:space="preserve"> </w:t>
+      </w:r>
+      <w:proofErr w:type="spellStart"/>
+      <w:r>
+        <w:rPr>
+          <w:sz w:val="28"/>
+        </w:rPr>
+        <w:t>bo’lyapmiz</w:t>
+      </w:r>
+      <w:proofErr w:type="spellEnd"/>
+      <w:proofErr w:type="gramEnd"/>
+      <w:r>
+        <w:rPr>
+          <w:sz w:val="28"/>
+        </w:rPr>
+        <w:t xml:space="preserve">. </w:t>
+      </w:r>
+      <w:proofErr w:type="spellStart"/>
+      <w:r>
+        <w:rPr>
+          <w:sz w:val="28"/>
+        </w:rPr>
+        <w:t>Shuning</w:t>
+      </w:r>
+      <w:proofErr w:type="spellEnd"/>
+      <w:r>
+        <w:rPr>
+          <w:sz w:val="28"/>
+        </w:rPr>
+        <w:t xml:space="preserve"> </w:t>
+      </w:r>
+      <w:proofErr w:type="spellStart"/>
+      <w:r>
+        <w:rPr>
+          <w:sz w:val="28"/>
+        </w:rPr>
+        <w:t>uchun</w:t>
+      </w:r>
+      <w:proofErr w:type="spellEnd"/>
+      <w:r>
+        <w:rPr>
+          <w:sz w:val="28"/>
+        </w:rPr>
+        <w:t xml:space="preserve"> compile time error </w:t>
+      </w:r>
+      <w:proofErr w:type="spellStart"/>
+      <w:r>
+        <w:rPr>
+          <w:sz w:val="28"/>
+        </w:rPr>
+        <w:t>beradi</w:t>
+      </w:r>
+      <w:proofErr w:type="spellEnd"/>
+      <w:r>
+        <w:rPr>
+          <w:sz w:val="28"/>
+        </w:rPr>
+        <w:t>:</w:t>
+      </w:r>
+    </w:p>
+    <w:p>
+      <w:pPr>
+        <w:rPr>
+          <w:sz w:val="28"/>
+        </w:rPr>
+      </w:pPr>
+      <w:r>
+        <w:rPr>
+          <w:noProof/>
+        </w:rPr>
+        <w:drawing>
+          <wp:inline distT="0" distB="0" distL="0" distR="0" wp14:anchorId="753D15B8" wp14:editId="4574FEA1">
+            <wp:extent cx="3629025" cy="1838325"/>
+            <wp:effectExtent l="0" t="0" r="9525" b="9525"/>
+            <wp:docPr id="17" name="Рисунок 17"/>
+            <wp:cNvGraphicFramePr>
+              <a:graphicFrameLocks xmlns:a="http://schemas.openxmlformats.org/drawingml/2006/main" noChangeAspect="1"/>
+            </wp:cNvGraphicFramePr>
+            <a:graphic xmlns:a="http://schemas.openxmlformats.org/drawingml/2006/main">
+              <a:graphicData uri="http://schemas.openxmlformats.org/drawingml/2006/picture">
+                <pic:pic xmlns:pic="http://schemas.openxmlformats.org/drawingml/2006/picture">
+                  <pic:nvPicPr>
+                    <pic:cNvPr id="1" name=""/>
+                    <pic:cNvPicPr/>
+                  </pic:nvPicPr>
+                  <pic:blipFill>
+                    <a:blip r:embed="rId20"/>
+                    <a:stretch>
+                      <a:fillRect/>
+                    </a:stretch>
+                  </pic:blipFill>
+                  <pic:spPr>
+                    <a:xfrm>
+                      <a:off x="0" y="0"/>
+                      <a:ext cx="3629025" cy="1838325"/>
+                    </a:xfrm>
+                    <a:prstGeom prst="rect">
+                      <a:avLst/>
+                    </a:prstGeom>
+                  </pic:spPr>
+                </pic:pic>
+              </a:graphicData>
+            </a:graphic>
+          </wp:inline>
+        </w:drawing>
+      </w:r>
+    </w:p>
+    <w:p>
+      <w:pPr>
+        <w:rPr>
+          <w:sz w:val="28"/>
+        </w:rPr>
+      </w:pPr>
+      <w:proofErr w:type="spellStart"/>
+      <w:r>
+        <w:rPr>
+          <w:sz w:val="28"/>
+        </w:rPr>
+        <w:t>Lekin</w:t>
+      </w:r>
+      <w:proofErr w:type="spellEnd"/>
+      <w:r>
+        <w:rPr>
+          <w:sz w:val="28"/>
+        </w:rPr>
+        <w:t xml:space="preserve"> </w:t>
+      </w:r>
+      <w:proofErr w:type="spellStart"/>
+      <w:r>
+        <w:rPr>
+          <w:sz w:val="28"/>
+        </w:rPr>
+        <w:t>pastdagi</w:t>
+      </w:r>
+      <w:proofErr w:type="spellEnd"/>
+      <w:r>
+        <w:rPr>
+          <w:sz w:val="28"/>
+        </w:rPr>
+        <w:t xml:space="preserve"> </w:t>
+      </w:r>
+      <w:proofErr w:type="spellStart"/>
+      <w:r>
+        <w:rPr>
+          <w:sz w:val="28"/>
+        </w:rPr>
+        <w:t>kabi</w:t>
+      </w:r>
+      <w:proofErr w:type="spellEnd"/>
+      <w:r>
+        <w:rPr>
+          <w:sz w:val="28"/>
+        </w:rPr>
+        <w:t xml:space="preserve"> 3 ta </w:t>
+      </w:r>
+      <w:proofErr w:type="spellStart"/>
+      <w:r>
+        <w:rPr>
+          <w:sz w:val="28"/>
+        </w:rPr>
+        <w:t>usul</w:t>
+      </w:r>
+      <w:proofErr w:type="spellEnd"/>
+      <w:r>
+        <w:rPr>
+          <w:sz w:val="28"/>
+        </w:rPr>
+        <w:t xml:space="preserve"> </w:t>
+      </w:r>
+      <w:proofErr w:type="spellStart"/>
+      <w:r>
+        <w:rPr>
+          <w:sz w:val="28"/>
+        </w:rPr>
+        <w:t>bilan</w:t>
+      </w:r>
+      <w:proofErr w:type="spellEnd"/>
+      <w:r>
+        <w:rPr>
+          <w:sz w:val="28"/>
+        </w:rPr>
+        <w:t xml:space="preserve"> </w:t>
+      </w:r>
+      <w:proofErr w:type="spellStart"/>
+      <w:r>
+        <w:rPr>
+          <w:sz w:val="28"/>
+        </w:rPr>
+        <w:t>yozsak</w:t>
+      </w:r>
+      <w:proofErr w:type="spellEnd"/>
+      <w:r>
+        <w:rPr>
+          <w:sz w:val="28"/>
+        </w:rPr>
+        <w:t xml:space="preserve"> error </w:t>
+      </w:r>
+      <w:proofErr w:type="spellStart"/>
+      <w:r>
+        <w:rPr>
+          <w:sz w:val="28"/>
+        </w:rPr>
+        <w:t>bermasdan</w:t>
+      </w:r>
+      <w:proofErr w:type="spellEnd"/>
+      <w:r>
+        <w:rPr>
+          <w:sz w:val="28"/>
+        </w:rPr>
+        <w:t xml:space="preserve"> </w:t>
+      </w:r>
+      <w:proofErr w:type="spellStart"/>
+      <w:proofErr w:type="gramStart"/>
+      <w:r>
+        <w:rPr>
+          <w:sz w:val="28"/>
+        </w:rPr>
+        <w:t>to’g’ri</w:t>
+      </w:r>
+      <w:proofErr w:type="spellEnd"/>
+      <w:proofErr w:type="gramEnd"/>
+      <w:r>
+        <w:rPr>
+          <w:sz w:val="28"/>
+        </w:rPr>
+        <w:t xml:space="preserve"> </w:t>
+      </w:r>
+      <w:proofErr w:type="spellStart"/>
+      <w:r>
+        <w:rPr>
+          <w:sz w:val="28"/>
+        </w:rPr>
+        <w:t>ishlaydi</w:t>
+      </w:r>
+      <w:proofErr w:type="spellEnd"/>
+      <w:r>
+        <w:rPr>
+          <w:sz w:val="28"/>
+        </w:rPr>
+        <w:t xml:space="preserve">. </w:t>
+      </w:r>
+      <w:proofErr w:type="spellStart"/>
+      <w:r>
+        <w:rPr>
+          <w:sz w:val="28"/>
+        </w:rPr>
+        <w:t>Sababi</w:t>
+      </w:r>
+      <w:proofErr w:type="spellEnd"/>
+      <w:r>
+        <w:rPr>
+          <w:sz w:val="28"/>
+        </w:rPr>
+        <w:t xml:space="preserve"> casting </w:t>
+      </w:r>
+      <w:proofErr w:type="spellStart"/>
+      <w:r>
+        <w:rPr>
+          <w:sz w:val="28"/>
+        </w:rPr>
+        <w:t>bo’lyapti</w:t>
+      </w:r>
+      <w:proofErr w:type="spellEnd"/>
+      <w:r>
+        <w:rPr>
+          <w:sz w:val="28"/>
+        </w:rPr>
+        <w:t xml:space="preserve"> </w:t>
+      </w:r>
+      <w:proofErr w:type="spellStart"/>
+      <w:r>
+        <w:rPr>
+          <w:b/>
+          <w:sz w:val="28"/>
+        </w:rPr>
+        <w:t>int</w:t>
+      </w:r>
+      <w:proofErr w:type="spellEnd"/>
+      <w:r>
+        <w:rPr>
+          <w:sz w:val="28"/>
+        </w:rPr>
+        <w:t xml:space="preserve"> </w:t>
+      </w:r>
+      <w:proofErr w:type="spellStart"/>
+      <w:r>
+        <w:rPr>
+          <w:sz w:val="28"/>
+        </w:rPr>
+        <w:t>ga.</w:t>
+      </w:r>
+      <w:proofErr w:type="spellEnd"/>
+      <w:r>
+        <w:rPr>
+          <w:sz w:val="28"/>
+        </w:rPr>
+        <w:t xml:space="preserve"> </w:t>
+      </w:r>
+      <w:r>
+        <w:rPr>
+          <w:b/>
+          <w:sz w:val="28"/>
+        </w:rPr>
+        <w:t>1</w:t>
+      </w:r>
+      <w:r>
+        <w:rPr>
+          <w:sz w:val="28"/>
+        </w:rPr>
+        <w:t xml:space="preserve">-usulga </w:t>
+      </w:r>
+      <w:proofErr w:type="spellStart"/>
+      <w:r>
+        <w:rPr>
+          <w:sz w:val="28"/>
+        </w:rPr>
+        <w:t>e’tibor</w:t>
+      </w:r>
+      <w:proofErr w:type="spellEnd"/>
+      <w:r>
+        <w:rPr>
+          <w:sz w:val="28"/>
+        </w:rPr>
+        <w:t xml:space="preserve"> </w:t>
+      </w:r>
+      <w:proofErr w:type="spellStart"/>
+      <w:r>
+        <w:rPr>
+          <w:sz w:val="28"/>
+        </w:rPr>
+        <w:t>beraylik</w:t>
+      </w:r>
+      <w:proofErr w:type="spellEnd"/>
+      <w:r>
+        <w:rPr>
+          <w:sz w:val="28"/>
+        </w:rPr>
+        <w:t xml:space="preserve">. </w:t>
+      </w:r>
+      <w:proofErr w:type="spellStart"/>
+      <w:r>
+        <w:rPr>
+          <w:b/>
+          <w:sz w:val="28"/>
+        </w:rPr>
+        <w:t>i</w:t>
+      </w:r>
+      <w:proofErr w:type="spellEnd"/>
+      <w:r>
+        <w:rPr>
+          <w:b/>
+          <w:sz w:val="28"/>
+        </w:rPr>
+        <w:t>+=l;</w:t>
+      </w:r>
+      <w:r>
+        <w:rPr>
+          <w:sz w:val="28"/>
+        </w:rPr>
+        <w:t xml:space="preserve"> </w:t>
+      </w:r>
+      <w:proofErr w:type="spellStart"/>
+      <w:r>
+        <w:rPr>
+          <w:sz w:val="28"/>
+        </w:rPr>
+        <w:t>ifoda</w:t>
+      </w:r>
+      <w:proofErr w:type="spellEnd"/>
+      <w:r>
+        <w:rPr>
+          <w:sz w:val="28"/>
+        </w:rPr>
+        <w:t xml:space="preserve"> </w:t>
+      </w:r>
+      <w:proofErr w:type="spellStart"/>
+      <w:r>
+        <w:rPr>
+          <w:b/>
+          <w:sz w:val="28"/>
+        </w:rPr>
+        <w:t>i</w:t>
+      </w:r>
+      <w:proofErr w:type="spellEnd"/>
+      <w:r>
+        <w:rPr>
+          <w:b/>
+          <w:sz w:val="28"/>
+        </w:rPr>
+        <w:t>=</w:t>
+      </w:r>
+      <w:proofErr w:type="spellStart"/>
+      <w:r>
+        <w:rPr>
+          <w:b/>
+          <w:sz w:val="28"/>
+        </w:rPr>
+        <w:t>i+l</w:t>
+      </w:r>
+      <w:proofErr w:type="spellEnd"/>
+      <w:r>
+        <w:rPr>
+          <w:b/>
+          <w:sz w:val="28"/>
+        </w:rPr>
+        <w:t>;</w:t>
+      </w:r>
+      <w:r>
+        <w:rPr>
+          <w:sz w:val="28"/>
+        </w:rPr>
+        <w:t xml:space="preserve"> </w:t>
+      </w:r>
+      <w:proofErr w:type="spellStart"/>
+      <w:r>
+        <w:rPr>
+          <w:sz w:val="28"/>
+        </w:rPr>
+        <w:t>ifodaga</w:t>
+      </w:r>
+      <w:proofErr w:type="spellEnd"/>
+      <w:r>
+        <w:rPr>
+          <w:sz w:val="28"/>
+        </w:rPr>
+        <w:t xml:space="preserve"> </w:t>
+      </w:r>
+      <w:proofErr w:type="spellStart"/>
+      <w:r>
+        <w:rPr>
+          <w:sz w:val="28"/>
+        </w:rPr>
+        <w:t>teng</w:t>
+      </w:r>
+      <w:proofErr w:type="spellEnd"/>
+      <w:r>
+        <w:rPr>
+          <w:sz w:val="28"/>
+        </w:rPr>
+        <w:t xml:space="preserve"> </w:t>
+      </w:r>
+      <w:proofErr w:type="spellStart"/>
+      <w:r>
+        <w:rPr>
+          <w:sz w:val="28"/>
+        </w:rPr>
+        <w:t>kuchli</w:t>
+      </w:r>
+      <w:proofErr w:type="spellEnd"/>
+      <w:r>
+        <w:rPr>
+          <w:sz w:val="28"/>
+        </w:rPr>
+        <w:t xml:space="preserve"> </w:t>
+      </w:r>
+      <w:proofErr w:type="spellStart"/>
+      <w:r>
+        <w:rPr>
+          <w:sz w:val="28"/>
+        </w:rPr>
+        <w:t>lekin</w:t>
+      </w:r>
+      <w:proofErr w:type="spellEnd"/>
+      <w:r>
+        <w:rPr>
+          <w:sz w:val="28"/>
+        </w:rPr>
+        <w:t xml:space="preserve">, </w:t>
+      </w:r>
+      <w:proofErr w:type="spellStart"/>
+      <w:r>
+        <w:rPr>
+          <w:b/>
+          <w:sz w:val="28"/>
+        </w:rPr>
+        <w:t>i</w:t>
+      </w:r>
+      <w:proofErr w:type="spellEnd"/>
+      <w:r>
+        <w:rPr>
+          <w:b/>
+          <w:sz w:val="28"/>
+        </w:rPr>
+        <w:t>+=l;</w:t>
+      </w:r>
+      <w:r>
+        <w:rPr>
+          <w:sz w:val="28"/>
+        </w:rPr>
+        <w:t xml:space="preserve"> </w:t>
+      </w:r>
+      <w:proofErr w:type="spellStart"/>
+      <w:r>
+        <w:rPr>
+          <w:sz w:val="28"/>
+        </w:rPr>
+        <w:t>ifodada</w:t>
+      </w:r>
+      <w:proofErr w:type="spellEnd"/>
+      <w:r>
+        <w:rPr>
+          <w:sz w:val="28"/>
+        </w:rPr>
+        <w:t xml:space="preserve"> </w:t>
+      </w:r>
+      <w:proofErr w:type="spellStart"/>
+      <w:r>
+        <w:rPr>
+          <w:sz w:val="28"/>
+        </w:rPr>
+        <w:t>avtomatik</w:t>
+      </w:r>
+      <w:proofErr w:type="spellEnd"/>
+      <w:r>
+        <w:rPr>
+          <w:sz w:val="28"/>
+        </w:rPr>
+        <w:t xml:space="preserve"> </w:t>
+      </w:r>
+      <w:proofErr w:type="spellStart"/>
+      <w:r>
+        <w:rPr>
+          <w:b/>
+          <w:sz w:val="28"/>
+        </w:rPr>
+        <w:t>int</w:t>
+      </w:r>
+      <w:proofErr w:type="spellEnd"/>
+      <w:r>
+        <w:rPr>
+          <w:sz w:val="28"/>
+        </w:rPr>
+        <w:t xml:space="preserve"> </w:t>
+      </w:r>
+      <w:proofErr w:type="spellStart"/>
+      <w:r>
+        <w:rPr>
+          <w:sz w:val="28"/>
+        </w:rPr>
+        <w:t>ga</w:t>
+      </w:r>
+      <w:proofErr w:type="spellEnd"/>
+      <w:r>
+        <w:rPr>
+          <w:sz w:val="28"/>
+        </w:rPr>
+        <w:t xml:space="preserve"> casting </w:t>
+      </w:r>
+      <w:proofErr w:type="spellStart"/>
+      <w:r>
+        <w:rPr>
+          <w:sz w:val="28"/>
+        </w:rPr>
+        <w:t>qilinadi</w:t>
+      </w:r>
+      <w:proofErr w:type="spellEnd"/>
+      <w:r>
+        <w:rPr>
+          <w:sz w:val="28"/>
+        </w:rPr>
+        <w:t>:</w:t>
+      </w:r>
+    </w:p>
+    <w:p>
+      <w:pPr>
+        <w:rPr>
+          <w:sz w:val="28"/>
+        </w:rPr>
+      </w:pPr>
+      <w:r>
+        <w:rPr>
+          <w:noProof/>
+        </w:rPr>
+        <w:drawing>
+          <wp:inline distT="0" distB="0" distL="0" distR="0" wp14:anchorId="5BA5C47A" wp14:editId="61E5A449">
+            <wp:extent cx="4991100" cy="1857375"/>
+            <wp:effectExtent l="0" t="0" r="0" b="9525"/>
+            <wp:docPr id="19" name="Рисунок 19"/>
+            <wp:cNvGraphicFramePr>
+              <a:graphicFrameLocks xmlns:a="http://schemas.openxmlformats.org/drawingml/2006/main" noChangeAspect="1"/>
+            </wp:cNvGraphicFramePr>
+            <a:graphic xmlns:a="http://schemas.openxmlformats.org/drawingml/2006/main">
+              <a:graphicData uri="http://schemas.openxmlformats.org/drawingml/2006/picture">
+                <pic:pic xmlns:pic="http://schemas.openxmlformats.org/drawingml/2006/picture">
+                  <pic:nvPicPr>
+                    <pic:cNvPr id="1" name=""/>
+                    <pic:cNvPicPr/>
+                  </pic:nvPicPr>
+                  <pic:blipFill>
+                    <a:blip r:embed="rId21"/>
+                    <a:stretch>
+                      <a:fillRect/>
+                    </a:stretch>
+                  </pic:blipFill>
+                  <pic:spPr>
+                    <a:xfrm>
+                      <a:off x="0" y="0"/>
+                      <a:ext cx="4991100" cy="1857375"/>
+                    </a:xfrm>
+                    <a:prstGeom prst="rect">
+                      <a:avLst/>
+                    </a:prstGeom>
+                  </pic:spPr>
+                </pic:pic>
+              </a:graphicData>
+            </a:graphic>
+          </wp:inline>
+        </w:drawing>
+      </w:r>
+    </w:p>
+    <w:p>
+      <w:pPr>
+        <w:rPr>
+          <w:sz w:val="28"/>
+        </w:rPr>
+      </w:pPr>
+      <w:proofErr w:type="spellStart"/>
+      <w:r>
+        <w:rPr>
+          <w:sz w:val="28"/>
+        </w:rPr>
+        <w:t>Bundan</w:t>
+      </w:r>
+      <w:proofErr w:type="spellEnd"/>
+      <w:r>
+        <w:rPr>
+          <w:sz w:val="28"/>
+        </w:rPr>
+        <w:t xml:space="preserve"> </w:t>
+      </w:r>
+      <w:proofErr w:type="spellStart"/>
+      <w:r>
+        <w:rPr>
+          <w:sz w:val="28"/>
+        </w:rPr>
+        <w:t>shuni</w:t>
+      </w:r>
+      <w:proofErr w:type="spellEnd"/>
+      <w:r>
+        <w:rPr>
+          <w:sz w:val="28"/>
+        </w:rPr>
+        <w:t xml:space="preserve"> </w:t>
+      </w:r>
+      <w:proofErr w:type="spellStart"/>
+      <w:r>
+        <w:rPr>
+          <w:sz w:val="28"/>
+        </w:rPr>
+        <w:t>xulosa</w:t>
+      </w:r>
+      <w:proofErr w:type="spellEnd"/>
+      <w:r>
+        <w:rPr>
+          <w:sz w:val="28"/>
+        </w:rPr>
+        <w:t xml:space="preserve"> </w:t>
+      </w:r>
+      <w:proofErr w:type="spellStart"/>
+      <w:r>
+        <w:rPr>
+          <w:sz w:val="28"/>
+        </w:rPr>
+        <w:t>qilish</w:t>
+      </w:r>
+      <w:proofErr w:type="spellEnd"/>
+      <w:r>
+        <w:rPr>
+          <w:sz w:val="28"/>
+        </w:rPr>
+        <w:t xml:space="preserve"> </w:t>
+      </w:r>
+      <w:proofErr w:type="spellStart"/>
+      <w:r>
+        <w:rPr>
+          <w:sz w:val="28"/>
+        </w:rPr>
+        <w:t>mumkinki</w:t>
+      </w:r>
+      <w:proofErr w:type="spellEnd"/>
+      <w:r>
+        <w:rPr>
+          <w:sz w:val="28"/>
+        </w:rPr>
+        <w:t xml:space="preserve">, agar </w:t>
+      </w:r>
+      <w:proofErr w:type="spellStart"/>
+      <w:r>
+        <w:rPr>
+          <w:sz w:val="28"/>
+        </w:rPr>
+        <w:t>matematik</w:t>
+      </w:r>
+      <w:proofErr w:type="spellEnd"/>
+      <w:r>
+        <w:rPr>
+          <w:sz w:val="28"/>
+        </w:rPr>
+        <w:t xml:space="preserve"> </w:t>
+      </w:r>
+      <w:proofErr w:type="spellStart"/>
+      <w:r>
+        <w:rPr>
+          <w:sz w:val="28"/>
+        </w:rPr>
+        <w:t>amal</w:t>
+      </w:r>
+      <w:proofErr w:type="spellEnd"/>
+      <w:r>
+        <w:rPr>
+          <w:sz w:val="28"/>
+        </w:rPr>
+        <w:t xml:space="preserve"> </w:t>
+      </w:r>
+      <w:proofErr w:type="spellStart"/>
+      <w:r>
+        <w:rPr>
+          <w:sz w:val="28"/>
+        </w:rPr>
+        <w:t>bajarayotganda</w:t>
+      </w:r>
+      <w:proofErr w:type="spellEnd"/>
+      <w:r>
+        <w:rPr>
+          <w:sz w:val="28"/>
+        </w:rPr>
+        <w:t xml:space="preserve"> number type </w:t>
+      </w:r>
+      <w:proofErr w:type="gramStart"/>
+      <w:r>
+        <w:rPr>
+          <w:sz w:val="28"/>
+        </w:rPr>
+        <w:t>lar</w:t>
+      </w:r>
+      <w:proofErr w:type="gramEnd"/>
+      <w:r>
+        <w:rPr>
+          <w:sz w:val="28"/>
+        </w:rPr>
+        <w:t xml:space="preserve"> </w:t>
+      </w:r>
+      <w:proofErr w:type="spellStart"/>
+      <w:r>
+        <w:rPr>
+          <w:sz w:val="28"/>
+        </w:rPr>
+        <w:t>ustida</w:t>
+      </w:r>
+      <w:proofErr w:type="spellEnd"/>
+      <w:r>
+        <w:rPr>
+          <w:sz w:val="28"/>
+        </w:rPr>
+        <w:t xml:space="preserve">, </w:t>
+      </w:r>
+      <w:proofErr w:type="spellStart"/>
+      <w:r>
+        <w:rPr>
+          <w:sz w:val="28"/>
+        </w:rPr>
+        <w:t>eng</w:t>
+      </w:r>
+      <w:proofErr w:type="spellEnd"/>
+      <w:r>
+        <w:rPr>
+          <w:sz w:val="28"/>
+        </w:rPr>
+        <w:t xml:space="preserve"> </w:t>
+      </w:r>
+      <w:proofErr w:type="spellStart"/>
+      <w:r>
+        <w:rPr>
+          <w:sz w:val="28"/>
+        </w:rPr>
+        <w:t>katta</w:t>
+      </w:r>
+      <w:proofErr w:type="spellEnd"/>
+      <w:r>
+        <w:rPr>
+          <w:sz w:val="28"/>
+        </w:rPr>
+        <w:t xml:space="preserve"> type </w:t>
+      </w:r>
+      <w:proofErr w:type="spellStart"/>
+      <w:r>
+        <w:rPr>
+          <w:sz w:val="28"/>
+        </w:rPr>
+        <w:t>liga</w:t>
+      </w:r>
+      <w:proofErr w:type="spellEnd"/>
+      <w:r>
+        <w:rPr>
+          <w:sz w:val="28"/>
+        </w:rPr>
+        <w:t xml:space="preserve"> </w:t>
+      </w:r>
+      <w:proofErr w:type="spellStart"/>
+      <w:r>
+        <w:rPr>
+          <w:sz w:val="28"/>
+        </w:rPr>
+        <w:t>natija</w:t>
+      </w:r>
+      <w:proofErr w:type="spellEnd"/>
+      <w:r>
+        <w:rPr>
+          <w:sz w:val="28"/>
+        </w:rPr>
+        <w:t xml:space="preserve"> </w:t>
+      </w:r>
+      <w:proofErr w:type="spellStart"/>
+      <w:r>
+        <w:rPr>
+          <w:sz w:val="28"/>
+        </w:rPr>
+        <w:t>o’zlashtirilishi</w:t>
+      </w:r>
+      <w:proofErr w:type="spellEnd"/>
+      <w:r>
+        <w:rPr>
+          <w:sz w:val="28"/>
+        </w:rPr>
+        <w:t xml:space="preserve"> </w:t>
+      </w:r>
+      <w:proofErr w:type="spellStart"/>
+      <w:r>
+        <w:rPr>
+          <w:sz w:val="28"/>
+        </w:rPr>
+        <w:t>kerak</w:t>
+      </w:r>
+      <w:proofErr w:type="spellEnd"/>
+      <w:r>
+        <w:rPr>
+          <w:sz w:val="28"/>
+        </w:rPr>
+        <w:t xml:space="preserve">. </w:t>
+      </w:r>
+      <w:proofErr w:type="spellStart"/>
+      <w:r>
+        <w:rPr>
+          <w:sz w:val="28"/>
+        </w:rPr>
+        <w:t>Yuqoridagi</w:t>
+      </w:r>
+      <w:proofErr w:type="spellEnd"/>
+      <w:r>
+        <w:rPr>
+          <w:sz w:val="28"/>
+        </w:rPr>
+        <w:t xml:space="preserve"> </w:t>
+      </w:r>
+      <w:proofErr w:type="spellStart"/>
+      <w:r>
+        <w:rPr>
+          <w:sz w:val="28"/>
+        </w:rPr>
+        <w:lastRenderedPageBreak/>
+        <w:t>misolda</w:t>
+      </w:r>
+      <w:proofErr w:type="spellEnd"/>
+      <w:r>
+        <w:rPr>
+          <w:sz w:val="28"/>
+        </w:rPr>
+        <w:t xml:space="preserve"> ham long </w:t>
+      </w:r>
+      <w:proofErr w:type="spellStart"/>
+      <w:r>
+        <w:rPr>
+          <w:sz w:val="28"/>
+        </w:rPr>
+        <w:t>eng</w:t>
+      </w:r>
+      <w:proofErr w:type="spellEnd"/>
+      <w:r>
+        <w:rPr>
+          <w:sz w:val="28"/>
+        </w:rPr>
+        <w:t xml:space="preserve"> </w:t>
+      </w:r>
+      <w:proofErr w:type="spellStart"/>
+      <w:r>
+        <w:rPr>
+          <w:sz w:val="28"/>
+        </w:rPr>
+        <w:t>katta</w:t>
+      </w:r>
+      <w:proofErr w:type="spellEnd"/>
+      <w:r>
+        <w:rPr>
+          <w:sz w:val="28"/>
+        </w:rPr>
+        <w:t xml:space="preserve"> </w:t>
+      </w:r>
+      <w:proofErr w:type="spellStart"/>
+      <w:r>
+        <w:rPr>
+          <w:sz w:val="28"/>
+        </w:rPr>
+        <w:t>bo’lgani</w:t>
+      </w:r>
+      <w:proofErr w:type="spellEnd"/>
+      <w:r>
+        <w:rPr>
+          <w:sz w:val="28"/>
+        </w:rPr>
+        <w:t xml:space="preserve"> </w:t>
+      </w:r>
+      <w:proofErr w:type="spellStart"/>
+      <w:r>
+        <w:rPr>
+          <w:sz w:val="28"/>
+        </w:rPr>
+        <w:t>uchun</w:t>
+      </w:r>
+      <w:proofErr w:type="spellEnd"/>
+      <w:r>
+        <w:rPr>
+          <w:sz w:val="28"/>
+        </w:rPr>
+        <w:t xml:space="preserve"> long </w:t>
+      </w:r>
+      <w:proofErr w:type="spellStart"/>
+      <w:r>
+        <w:rPr>
+          <w:sz w:val="28"/>
+        </w:rPr>
+        <w:t>ga</w:t>
+      </w:r>
+      <w:proofErr w:type="spellEnd"/>
+      <w:r>
+        <w:rPr>
+          <w:sz w:val="28"/>
+        </w:rPr>
+        <w:t xml:space="preserve"> </w:t>
+      </w:r>
+      <w:proofErr w:type="spellStart"/>
+      <w:r>
+        <w:rPr>
+          <w:sz w:val="28"/>
+        </w:rPr>
+        <w:t>o’zlsahtordik</w:t>
+      </w:r>
+      <w:proofErr w:type="spellEnd"/>
+      <w:r>
+        <w:rPr>
+          <w:sz w:val="28"/>
+        </w:rPr>
+        <w:t xml:space="preserve"> </w:t>
+      </w:r>
+      <w:proofErr w:type="spellStart"/>
+      <w:r>
+        <w:rPr>
+          <w:sz w:val="28"/>
+        </w:rPr>
+        <w:t>natijani</w:t>
+      </w:r>
+      <w:proofErr w:type="spellEnd"/>
+      <w:r>
+        <w:rPr>
+          <w:sz w:val="28"/>
+        </w:rPr>
+        <w:t xml:space="preserve">. Agar </w:t>
+      </w:r>
+      <w:proofErr w:type="spellStart"/>
+      <w:r>
+        <w:rPr>
+          <w:sz w:val="28"/>
+        </w:rPr>
+        <w:t>qiymatlarimizda</w:t>
+      </w:r>
+      <w:proofErr w:type="spellEnd"/>
+      <w:r>
+        <w:rPr>
+          <w:sz w:val="28"/>
+        </w:rPr>
+        <w:t xml:space="preserve"> </w:t>
+      </w:r>
+      <w:proofErr w:type="spellStart"/>
+      <w:r>
+        <w:rPr>
+          <w:sz w:val="28"/>
+        </w:rPr>
+        <w:t>int</w:t>
+      </w:r>
+      <w:proofErr w:type="spellEnd"/>
+      <w:r>
+        <w:rPr>
+          <w:sz w:val="28"/>
+        </w:rPr>
+        <w:t xml:space="preserve"> </w:t>
+      </w:r>
+      <w:proofErr w:type="spellStart"/>
+      <w:proofErr w:type="gramStart"/>
+      <w:r>
+        <w:rPr>
+          <w:sz w:val="28"/>
+        </w:rPr>
+        <w:t>va</w:t>
+      </w:r>
+      <w:proofErr w:type="spellEnd"/>
+      <w:proofErr w:type="gramEnd"/>
+      <w:r>
+        <w:rPr>
+          <w:sz w:val="28"/>
+        </w:rPr>
+        <w:t xml:space="preserve"> short </w:t>
+      </w:r>
+      <w:proofErr w:type="spellStart"/>
+      <w:r>
+        <w:rPr>
+          <w:sz w:val="28"/>
+        </w:rPr>
+        <w:t>bo’lsa</w:t>
+      </w:r>
+      <w:proofErr w:type="spellEnd"/>
+      <w:r>
+        <w:rPr>
+          <w:sz w:val="28"/>
+        </w:rPr>
+        <w:t xml:space="preserve">, u </w:t>
+      </w:r>
+      <w:proofErr w:type="spellStart"/>
+      <w:r>
+        <w:rPr>
+          <w:sz w:val="28"/>
+        </w:rPr>
+        <w:t>holda</w:t>
+      </w:r>
+      <w:proofErr w:type="spellEnd"/>
+      <w:r>
+        <w:rPr>
+          <w:sz w:val="28"/>
+        </w:rPr>
+        <w:t xml:space="preserve"> biz </w:t>
+      </w:r>
+      <w:proofErr w:type="spellStart"/>
+      <w:r>
+        <w:rPr>
+          <w:sz w:val="28"/>
+        </w:rPr>
+        <w:t>bu</w:t>
+      </w:r>
+      <w:proofErr w:type="spellEnd"/>
+      <w:r>
+        <w:rPr>
+          <w:sz w:val="28"/>
+        </w:rPr>
+        <w:t xml:space="preserve"> </w:t>
+      </w:r>
+      <w:proofErr w:type="spellStart"/>
+      <w:r>
+        <w:rPr>
+          <w:sz w:val="28"/>
+        </w:rPr>
+        <w:t>ifodani</w:t>
+      </w:r>
+      <w:proofErr w:type="spellEnd"/>
+      <w:r>
+        <w:rPr>
+          <w:sz w:val="28"/>
+        </w:rPr>
+        <w:t xml:space="preserve"> </w:t>
+      </w:r>
+      <w:proofErr w:type="spellStart"/>
+      <w:r>
+        <w:rPr>
+          <w:sz w:val="28"/>
+        </w:rPr>
+        <w:t>qo’shsak</w:t>
+      </w:r>
+      <w:proofErr w:type="spellEnd"/>
+      <w:r>
+        <w:rPr>
+          <w:sz w:val="28"/>
+        </w:rPr>
+        <w:t xml:space="preserve">, </w:t>
+      </w:r>
+      <w:proofErr w:type="spellStart"/>
+      <w:r>
+        <w:rPr>
+          <w:sz w:val="28"/>
+        </w:rPr>
+        <w:t>natija</w:t>
+      </w:r>
+      <w:proofErr w:type="spellEnd"/>
+      <w:r>
+        <w:rPr>
+          <w:sz w:val="28"/>
+        </w:rPr>
+        <w:t xml:space="preserve"> </w:t>
+      </w:r>
+      <w:proofErr w:type="spellStart"/>
+      <w:r>
+        <w:rPr>
+          <w:sz w:val="28"/>
+        </w:rPr>
+        <w:t>int</w:t>
+      </w:r>
+      <w:proofErr w:type="spellEnd"/>
+      <w:r>
+        <w:rPr>
+          <w:sz w:val="28"/>
+        </w:rPr>
+        <w:t xml:space="preserve"> </w:t>
+      </w:r>
+      <w:proofErr w:type="spellStart"/>
+      <w:r>
+        <w:rPr>
+          <w:sz w:val="28"/>
+        </w:rPr>
+        <w:t>typeda</w:t>
+      </w:r>
+      <w:proofErr w:type="spellEnd"/>
+      <w:r>
+        <w:rPr>
+          <w:sz w:val="28"/>
+        </w:rPr>
+        <w:t xml:space="preserve"> </w:t>
+      </w:r>
+      <w:proofErr w:type="spellStart"/>
+      <w:r>
+        <w:rPr>
+          <w:sz w:val="28"/>
+        </w:rPr>
+        <w:t>bo’ladi</w:t>
+      </w:r>
+      <w:proofErr w:type="spellEnd"/>
+      <w:r>
+        <w:rPr>
+          <w:sz w:val="28"/>
+        </w:rPr>
+        <w:t xml:space="preserve">, </w:t>
+      </w:r>
+      <w:proofErr w:type="spellStart"/>
+      <w:r>
+        <w:rPr>
+          <w:sz w:val="28"/>
+        </w:rPr>
+        <w:t>chunki</w:t>
+      </w:r>
+      <w:proofErr w:type="spellEnd"/>
+      <w:r>
+        <w:rPr>
+          <w:sz w:val="28"/>
+        </w:rPr>
+        <w:t xml:space="preserve"> </w:t>
+      </w:r>
+      <w:proofErr w:type="spellStart"/>
+      <w:r>
+        <w:rPr>
+          <w:sz w:val="28"/>
+        </w:rPr>
+        <w:t>yuqorida</w:t>
+      </w:r>
+      <w:proofErr w:type="spellEnd"/>
+      <w:r>
+        <w:rPr>
+          <w:sz w:val="28"/>
+        </w:rPr>
+        <w:t xml:space="preserve"> </w:t>
+      </w:r>
+      <w:proofErr w:type="spellStart"/>
+      <w:r>
+        <w:rPr>
+          <w:sz w:val="28"/>
+        </w:rPr>
+        <w:t>ko’rdik</w:t>
+      </w:r>
+      <w:proofErr w:type="spellEnd"/>
+      <w:r>
+        <w:rPr>
+          <w:sz w:val="28"/>
+        </w:rPr>
+        <w:t xml:space="preserve"> </w:t>
+      </w:r>
+      <w:proofErr w:type="spellStart"/>
+      <w:r>
+        <w:rPr>
+          <w:sz w:val="28"/>
+        </w:rPr>
+        <w:t>eng</w:t>
+      </w:r>
+      <w:proofErr w:type="spellEnd"/>
+      <w:r>
+        <w:rPr>
+          <w:sz w:val="28"/>
+        </w:rPr>
+        <w:t xml:space="preserve"> </w:t>
+      </w:r>
+      <w:proofErr w:type="spellStart"/>
+      <w:r>
+        <w:rPr>
+          <w:sz w:val="28"/>
+        </w:rPr>
+        <w:t>katta</w:t>
+      </w:r>
+      <w:proofErr w:type="spellEnd"/>
+      <w:r>
+        <w:rPr>
+          <w:sz w:val="28"/>
+        </w:rPr>
+        <w:t xml:space="preserve"> </w:t>
+      </w:r>
+      <w:proofErr w:type="spellStart"/>
+      <w:r>
+        <w:rPr>
+          <w:sz w:val="28"/>
+        </w:rPr>
+        <w:t>typeda</w:t>
+      </w:r>
+      <w:proofErr w:type="spellEnd"/>
+      <w:r>
+        <w:rPr>
+          <w:sz w:val="28"/>
+        </w:rPr>
+        <w:t xml:space="preserve"> </w:t>
+      </w:r>
+      <w:proofErr w:type="spellStart"/>
+      <w:r>
+        <w:rPr>
+          <w:sz w:val="28"/>
+        </w:rPr>
+        <w:t>bo’ladi</w:t>
+      </w:r>
+      <w:proofErr w:type="spellEnd"/>
+      <w:r>
+        <w:rPr>
+          <w:sz w:val="28"/>
+        </w:rPr>
+        <w:t xml:space="preserve"> </w:t>
+      </w:r>
+      <w:proofErr w:type="spellStart"/>
+      <w:r>
+        <w:rPr>
+          <w:sz w:val="28"/>
+        </w:rPr>
+        <w:t>natija</w:t>
+      </w:r>
+      <w:proofErr w:type="spellEnd"/>
+      <w:r>
+        <w:rPr>
+          <w:sz w:val="28"/>
+        </w:rPr>
+        <w:t xml:space="preserve">. </w:t>
+      </w:r>
+      <w:proofErr w:type="spellStart"/>
+      <w:r>
+        <w:rPr>
+          <w:sz w:val="28"/>
+        </w:rPr>
+        <w:t>Sababi</w:t>
+      </w:r>
+      <w:proofErr w:type="spellEnd"/>
+      <w:r>
+        <w:rPr>
+          <w:sz w:val="28"/>
+        </w:rPr>
+        <w:t xml:space="preserve"> </w:t>
+      </w:r>
+      <w:proofErr w:type="spellStart"/>
+      <w:r>
+        <w:rPr>
+          <w:sz w:val="28"/>
+        </w:rPr>
+        <w:t>int</w:t>
+      </w:r>
+      <w:proofErr w:type="spellEnd"/>
+      <w:r>
+        <w:rPr>
+          <w:sz w:val="28"/>
+        </w:rPr>
+        <w:t xml:space="preserve"> type </w:t>
+      </w:r>
+      <w:proofErr w:type="spellStart"/>
+      <w:r>
+        <w:rPr>
+          <w:sz w:val="28"/>
+        </w:rPr>
+        <w:t>kattaroq</w:t>
+      </w:r>
+      <w:proofErr w:type="spellEnd"/>
+      <w:r>
+        <w:rPr>
+          <w:sz w:val="28"/>
+        </w:rPr>
+        <w:t>:</w:t>
+      </w:r>
+    </w:p>
+    <w:p>
+      <w:pPr>
+        <w:rPr>
+          <w:sz w:val="28"/>
+        </w:rPr>
+      </w:pPr>
+      <w:r>
+        <w:rPr>
+          <w:noProof/>
+        </w:rPr>
+        <w:drawing>
+          <wp:inline distT="0" distB="0" distL="0" distR="0" wp14:anchorId="25F16B0C" wp14:editId="73F930D7">
+            <wp:extent cx="2305050" cy="1752600"/>
+            <wp:effectExtent l="0" t="0" r="0" b="0"/>
+            <wp:docPr id="20" name="Рисунок 20"/>
+            <wp:cNvGraphicFramePr>
+              <a:graphicFrameLocks xmlns:a="http://schemas.openxmlformats.org/drawingml/2006/main" noChangeAspect="1"/>
+            </wp:cNvGraphicFramePr>
+            <a:graphic xmlns:a="http://schemas.openxmlformats.org/drawingml/2006/main">
+              <a:graphicData uri="http://schemas.openxmlformats.org/drawingml/2006/picture">
+                <pic:pic xmlns:pic="http://schemas.openxmlformats.org/drawingml/2006/picture">
+                  <pic:nvPicPr>
+                    <pic:cNvPr id="1" name=""/>
+                    <pic:cNvPicPr/>
+                  </pic:nvPicPr>
+                  <pic:blipFill>
+                    <a:blip r:embed="rId22"/>
+                    <a:stretch>
+                      <a:fillRect/>
+                    </a:stretch>
+                  </pic:blipFill>
+                  <pic:spPr>
+                    <a:xfrm>
+                      <a:off x="0" y="0"/>
+                      <a:ext cx="2305050" cy="1752600"/>
+                    </a:xfrm>
+                    <a:prstGeom prst="rect">
+                      <a:avLst/>
+                    </a:prstGeom>
+                  </pic:spPr>
+                </pic:pic>
+              </a:graphicData>
+            </a:graphic>
+          </wp:inline>
+        </w:drawing>
+      </w:r>
+    </w:p>
+    <w:p>
+      <w:pPr>
+        <w:rPr>
+          <w:sz w:val="28"/>
+        </w:rPr>
+      </w:pPr>
+      <w:r>
+        <w:rPr>
+          <w:sz w:val="28"/>
+        </w:rPr>
+        <w:t xml:space="preserve">Float, long, byte da </w:t>
+      </w:r>
+      <w:proofErr w:type="spellStart"/>
+      <w:r>
+        <w:rPr>
+          <w:sz w:val="28"/>
+        </w:rPr>
+        <w:t>eng</w:t>
+      </w:r>
+      <w:proofErr w:type="spellEnd"/>
+      <w:r>
+        <w:rPr>
+          <w:sz w:val="28"/>
+        </w:rPr>
+        <w:t xml:space="preserve"> </w:t>
+      </w:r>
+      <w:proofErr w:type="spellStart"/>
+      <w:r>
+        <w:rPr>
+          <w:sz w:val="28"/>
+        </w:rPr>
+        <w:t>katta</w:t>
+      </w:r>
+      <w:proofErr w:type="spellEnd"/>
+      <w:r>
+        <w:rPr>
+          <w:sz w:val="28"/>
+        </w:rPr>
+        <w:t xml:space="preserve"> type </w:t>
+      </w:r>
+      <w:proofErr w:type="spellStart"/>
+      <w:r>
+        <w:rPr>
+          <w:sz w:val="28"/>
+        </w:rPr>
+        <w:t>bu</w:t>
+      </w:r>
+      <w:proofErr w:type="spellEnd"/>
+      <w:r>
+        <w:rPr>
+          <w:sz w:val="28"/>
+        </w:rPr>
+        <w:t xml:space="preserve"> float </w:t>
+      </w:r>
+      <w:proofErr w:type="spellStart"/>
+      <w:r>
+        <w:rPr>
+          <w:sz w:val="28"/>
+        </w:rPr>
+        <w:t>bo’lgani</w:t>
+      </w:r>
+      <w:proofErr w:type="spellEnd"/>
+      <w:r>
+        <w:rPr>
+          <w:sz w:val="28"/>
+        </w:rPr>
+        <w:t xml:space="preserve"> </w:t>
+      </w:r>
+      <w:proofErr w:type="spellStart"/>
+      <w:r>
+        <w:rPr>
+          <w:sz w:val="28"/>
+        </w:rPr>
+        <w:t>uchun</w:t>
+      </w:r>
+      <w:proofErr w:type="spellEnd"/>
+      <w:r>
+        <w:rPr>
+          <w:sz w:val="28"/>
+        </w:rPr>
+        <w:t xml:space="preserve"> </w:t>
+      </w:r>
+      <w:proofErr w:type="spellStart"/>
+      <w:r>
+        <w:rPr>
+          <w:sz w:val="28"/>
+        </w:rPr>
+        <w:t>natija</w:t>
+      </w:r>
+      <w:proofErr w:type="spellEnd"/>
+      <w:r>
+        <w:rPr>
+          <w:sz w:val="28"/>
+        </w:rPr>
+        <w:t xml:space="preserve"> ham </w:t>
+      </w:r>
+      <w:proofErr w:type="spellStart"/>
+      <w:r>
+        <w:rPr>
+          <w:sz w:val="28"/>
+        </w:rPr>
+        <w:t>floatda</w:t>
+      </w:r>
+      <w:proofErr w:type="spellEnd"/>
+      <w:r>
+        <w:rPr>
+          <w:sz w:val="28"/>
+        </w:rPr>
+        <w:t xml:space="preserve"> </w:t>
+      </w:r>
+      <w:proofErr w:type="spellStart"/>
+      <w:r>
+        <w:rPr>
+          <w:sz w:val="28"/>
+        </w:rPr>
+        <w:t>bo’ladi</w:t>
+      </w:r>
+      <w:proofErr w:type="spellEnd"/>
+      <w:r>
+        <w:rPr>
+          <w:sz w:val="28"/>
+        </w:rPr>
+        <w:t xml:space="preserve">. </w:t>
+      </w:r>
+      <w:proofErr w:type="spellStart"/>
+      <w:proofErr w:type="gramStart"/>
+      <w:r>
+        <w:rPr>
+          <w:sz w:val="28"/>
+        </w:rPr>
+        <w:t>floatga</w:t>
+      </w:r>
+      <w:proofErr w:type="spellEnd"/>
+      <w:proofErr w:type="gramEnd"/>
+      <w:r>
+        <w:rPr>
+          <w:sz w:val="28"/>
+        </w:rPr>
+        <w:t xml:space="preserve"> </w:t>
+      </w:r>
+      <w:proofErr w:type="spellStart"/>
+      <w:r>
+        <w:rPr>
+          <w:sz w:val="28"/>
+        </w:rPr>
+        <w:t>tayinlasakkina</w:t>
+      </w:r>
+      <w:proofErr w:type="spellEnd"/>
+      <w:r>
+        <w:rPr>
+          <w:sz w:val="28"/>
+        </w:rPr>
+        <w:t xml:space="preserve"> </w:t>
+      </w:r>
+      <w:proofErr w:type="spellStart"/>
+      <w:r>
+        <w:rPr>
+          <w:sz w:val="28"/>
+        </w:rPr>
+        <w:t>xato</w:t>
+      </w:r>
+      <w:proofErr w:type="spellEnd"/>
+      <w:r>
+        <w:rPr>
+          <w:sz w:val="28"/>
+        </w:rPr>
+        <w:t xml:space="preserve"> </w:t>
+      </w:r>
+      <w:proofErr w:type="spellStart"/>
+      <w:r>
+        <w:rPr>
+          <w:sz w:val="28"/>
+        </w:rPr>
+        <w:t>bo’lmaydi</w:t>
+      </w:r>
+      <w:proofErr w:type="spellEnd"/>
+      <w:r>
+        <w:rPr>
+          <w:sz w:val="28"/>
+        </w:rPr>
+        <w:t>:</w:t>
+      </w:r>
+    </w:p>
+    <w:p>
+      <w:pPr>
+        <w:rPr>
+          <w:sz w:val="28"/>
+        </w:rPr>
+      </w:pPr>
+      <w:bookmarkStart w:id="0" w:name="_GoBack"/>
+      <w:r>
+        <w:rPr>
+          <w:noProof/>
+        </w:rPr>
+        <w:drawing>
+          <wp:inline distT="0" distB="0" distL="0" distR="0" wp14:anchorId="65CCFB3C" wp14:editId="1E2DC982">
+            <wp:extent cx="3219450" cy="1914525"/>
+            <wp:effectExtent l="0" t="0" r="0" b="9525"/>
+            <wp:docPr id="21" name="Рисунок 21"/>
+            <wp:cNvGraphicFramePr>
+              <a:graphicFrameLocks xmlns:a="http://schemas.openxmlformats.org/drawingml/2006/main" noChangeAspect="1"/>
+            </wp:cNvGraphicFramePr>
+            <a:graphic xmlns:a="http://schemas.openxmlformats.org/drawingml/2006/main">
+              <a:graphicData uri="http://schemas.openxmlformats.org/drawingml/2006/picture">
+                <pic:pic xmlns:pic="http://schemas.openxmlformats.org/drawingml/2006/picture">
+                  <pic:nvPicPr>
+                    <pic:cNvPr id="1" name=""/>
+                    <pic:cNvPicPr/>
+                  </pic:nvPicPr>
+                  <pic:blipFill>
+                    <a:blip r:embed="rId23"/>
+                    <a:stretch>
+                      <a:fillRect/>
+                    </a:stretch>
+                  </pic:blipFill>
+                  <pic:spPr>
+                    <a:xfrm>
+                      <a:off x="0" y="0"/>
+                      <a:ext cx="3219450" cy="1914525"/>
+                    </a:xfrm>
+                    <a:prstGeom prst="rect">
+                      <a:avLst/>
+                    </a:prstGeom>
+                  </pic:spPr>
+                </pic:pic>
+              </a:graphicData>
+            </a:graphic>
+          </wp:inline>
+        </w:drawing>
+      </w:r>
+      <w:bookmarkEnd w:id="0"/>
+    </w:p>
+    <w:p>
+      <w:pPr>
+        <w:rPr>
+          <w:sz w:val="28"/>
+        </w:rPr>
+      </w:pPr>
+    </w:p>
+    <w:p>
+      <w:pPr>
+        <w:rPr>
+          <w:sz w:val="28"/>
+        </w:rPr>
+      </w:pPr>
+    </w:p>
+    <w:p>
+      <w:pPr>
+        <w:rPr>
+          <w:sz w:val="28"/>
+        </w:rPr>
+      </w:pPr>
       <w:r>
         <w:rPr>
           <w:noProof/>
@@ -3360,7 +5413,7 @@
                     <pic:cNvPicPr/>
                   </pic:nvPicPr>
                   <pic:blipFill>
-                    <a:blip r:embed="rId19"/>
+                    <a:blip r:embed="rId24"/>
                     <a:stretch>
                       <a:fillRect/>
                     </a:stretch>
@@ -4081,7 +6134,7 @@
 </file>
 
 <file path=customXml/itemProps1.xml><?xml version="1.0" encoding="utf-8"?>
-<ds:datastoreItem xmlns:ds="http://schemas.openxmlformats.org/officeDocument/2006/customXml" ds:itemID="{18727BA3-B145-44DA-9630-61E453967D60}">
+<ds:datastoreItem xmlns:ds="http://schemas.openxmlformats.org/officeDocument/2006/customXml" ds:itemID="{5C06504F-4B9B-439D-AB61-C6D465D42BD3}">
   <ds:schemaRefs>
     <ds:schemaRef ds:uri="http://schemas.openxmlformats.org/officeDocument/2006/bibliography"/>
   </ds:schemaRefs>

--- a/primitive data type casting.docx
+++ b/primitive data type casting.docx
@@ -1275,7 +1275,19 @@
         <w:rPr>
           <w:sz w:val="28"/>
         </w:rPr>
-        <w:t>xatolk</w:t>
+        <w:t>xatol</w:t>
+      </w:r>
+      <w:r>
+        <w:rPr>
+          <w:sz w:val="28"/>
+        </w:rPr>
+        <w:t>i</w:t>
+      </w:r>
+      <w:r>
+        <w:rPr>
+          <w:sz w:val="28"/>
+        </w:rPr>
+        <w:t>k</w:t>
       </w:r>
       <w:proofErr w:type="spellEnd"/>
       <w:r>
@@ -2790,6 +2802,7 @@
         <w:t xml:space="preserve"> </w:t>
       </w:r>
       <w:proofErr w:type="spellStart"/>
+      <w:proofErr w:type="gramStart"/>
       <w:r>
         <w:rPr>
           <w:sz w:val="28"/>
@@ -2797,6 +2810,7 @@
         <w:t>ni</w:t>
       </w:r>
       <w:proofErr w:type="spellEnd"/>
+      <w:proofErr w:type="gramEnd"/>
       <w:r>
         <w:rPr>
           <w:sz w:val="28"/>
@@ -2819,6 +2833,26 @@
       </w:r>
       <w:r>
         <w:rPr>
+          <w:sz w:val="28"/>
+        </w:rPr>
+        <w:t xml:space="preserve">default </w:t>
+      </w:r>
+      <w:proofErr w:type="spellStart"/>
+      <w:r>
+        <w:rPr>
+          <w:sz w:val="28"/>
+        </w:rPr>
+        <w:t>holatda</w:t>
+      </w:r>
+      <w:proofErr w:type="spellEnd"/>
+      <w:r>
+        <w:rPr>
+          <w:sz w:val="28"/>
+        </w:rPr>
+        <w:t xml:space="preserve"> </w:t>
+      </w:r>
+      <w:r>
+        <w:rPr>
           <w:b/>
           <w:sz w:val="28"/>
         </w:rPr>
@@ -2850,6 +2884,90 @@
           <w:sz w:val="28"/>
         </w:rPr>
         <w:t>teng</w:t>
+      </w:r>
+      <w:proofErr w:type="spellEnd"/>
+      <w:r>
+        <w:rPr>
+          <w:sz w:val="28"/>
+        </w:rPr>
+        <w:t xml:space="preserve">, </w:t>
+      </w:r>
+      <w:proofErr w:type="spellStart"/>
+      <w:r>
+        <w:rPr>
+          <w:sz w:val="28"/>
+        </w:rPr>
+        <w:t>sababi</w:t>
+      </w:r>
+      <w:proofErr w:type="spellEnd"/>
+      <w:r>
+        <w:rPr>
+          <w:sz w:val="28"/>
+        </w:rPr>
+        <w:t xml:space="preserve"> instance </w:t>
+      </w:r>
+      <w:proofErr w:type="spellStart"/>
+      <w:r>
+        <w:rPr>
+          <w:sz w:val="28"/>
+        </w:rPr>
+        <w:t>o’zgaruvchilarni</w:t>
+      </w:r>
+      <w:proofErr w:type="spellEnd"/>
+      <w:r>
+        <w:rPr>
+          <w:sz w:val="28"/>
+        </w:rPr>
+        <w:t xml:space="preserve"> </w:t>
+      </w:r>
+      <w:proofErr w:type="spellStart"/>
+      <w:r>
+        <w:rPr>
+          <w:sz w:val="28"/>
+        </w:rPr>
+        <w:t>har</w:t>
+      </w:r>
+      <w:proofErr w:type="spellEnd"/>
+      <w:r>
+        <w:rPr>
+          <w:sz w:val="28"/>
+        </w:rPr>
+        <w:t xml:space="preserve"> </w:t>
+      </w:r>
+      <w:proofErr w:type="spellStart"/>
+      <w:r>
+        <w:rPr>
+          <w:sz w:val="28"/>
+        </w:rPr>
+        <w:t>doim</w:t>
+      </w:r>
+      <w:proofErr w:type="spellEnd"/>
+      <w:r>
+        <w:rPr>
+          <w:sz w:val="28"/>
+        </w:rPr>
+        <w:t xml:space="preserve"> </w:t>
+      </w:r>
+      <w:proofErr w:type="spellStart"/>
+      <w:r>
+        <w:rPr>
+          <w:sz w:val="28"/>
+        </w:rPr>
+        <w:t>defaut</w:t>
+      </w:r>
+      <w:proofErr w:type="spellEnd"/>
+      <w:r>
+        <w:rPr>
+          <w:sz w:val="28"/>
+        </w:rPr>
+        <w:t xml:space="preserve"> type </w:t>
+      </w:r>
+      <w:proofErr w:type="spellStart"/>
+      <w:r>
+        <w:rPr>
+          <w:sz w:val="28"/>
+        </w:rPr>
+        <w:t>bo’ladi</w:t>
       </w:r>
       <w:proofErr w:type="spellEnd"/>
       <w:r>
@@ -3359,13 +3477,6 @@
           <w:sz w:val="28"/>
         </w:rPr>
       </w:pPr>
-    </w:p>
-    <w:p>
-      <w:pPr>
-        <w:rPr>
-          <w:sz w:val="28"/>
-        </w:rPr>
-      </w:pPr>
       <w:r>
         <w:rPr>
           <w:sz w:val="28"/>
@@ -3582,6 +3693,7 @@
       <w:proofErr w:type="spellStart"/>
       <w:r>
         <w:rPr>
+          <w:b/>
           <w:sz w:val="28"/>
         </w:rPr>
         <w:t>i</w:t>
@@ -3589,6 +3701,7 @@
       <w:proofErr w:type="spellEnd"/>
       <w:r>
         <w:rPr>
+          <w:b/>
           <w:sz w:val="28"/>
         </w:rPr>
         <w:t>=</w:t>
@@ -3596,6 +3709,7 @@
       <w:proofErr w:type="spellStart"/>
       <w:r>
         <w:rPr>
+          <w:b/>
           <w:sz w:val="28"/>
         </w:rPr>
         <w:t>i+l</w:t>
@@ -3666,6 +3780,7 @@
       <w:proofErr w:type="spellStart"/>
       <w:r>
         <w:rPr>
+          <w:b/>
           <w:sz w:val="28"/>
         </w:rPr>
         <w:t>i+l</w:t>
@@ -4661,119 +4776,127 @@
         <w:rPr>
           <w:sz w:val="28"/>
         </w:rPr>
+        <w:t>misolda</w:t>
+      </w:r>
+      <w:proofErr w:type="spellEnd"/>
+      <w:r>
+        <w:rPr>
+          <w:sz w:val="28"/>
+        </w:rPr>
+        <w:t xml:space="preserve"> ham long </w:t>
+      </w:r>
+      <w:proofErr w:type="spellStart"/>
+      <w:r>
+        <w:rPr>
+          <w:sz w:val="28"/>
+        </w:rPr>
+        <w:t>eng</w:t>
+      </w:r>
+      <w:proofErr w:type="spellEnd"/>
+      <w:r>
+        <w:rPr>
+          <w:sz w:val="28"/>
+        </w:rPr>
+        <w:t xml:space="preserve"> </w:t>
+      </w:r>
+      <w:proofErr w:type="spellStart"/>
+      <w:r>
+        <w:rPr>
+          <w:sz w:val="28"/>
+        </w:rPr>
+        <w:t>katta</w:t>
+      </w:r>
+      <w:proofErr w:type="spellEnd"/>
+      <w:r>
+        <w:rPr>
+          <w:sz w:val="28"/>
+        </w:rPr>
+        <w:t xml:space="preserve"> </w:t>
+      </w:r>
+      <w:proofErr w:type="spellStart"/>
+      <w:r>
+        <w:rPr>
+          <w:sz w:val="28"/>
+        </w:rPr>
+        <w:t>bo’lgani</w:t>
+      </w:r>
+      <w:proofErr w:type="spellEnd"/>
+      <w:r>
+        <w:rPr>
+          <w:sz w:val="28"/>
+        </w:rPr>
+        <w:t xml:space="preserve"> </w:t>
+      </w:r>
+      <w:proofErr w:type="spellStart"/>
+      <w:r>
+        <w:rPr>
+          <w:sz w:val="28"/>
+        </w:rPr>
+        <w:t>uchun</w:t>
+      </w:r>
+      <w:proofErr w:type="spellEnd"/>
+      <w:r>
+        <w:rPr>
+          <w:sz w:val="28"/>
+        </w:rPr>
+        <w:t xml:space="preserve"> long </w:t>
+      </w:r>
+      <w:proofErr w:type="spellStart"/>
+      <w:r>
+        <w:rPr>
+          <w:sz w:val="28"/>
+        </w:rPr>
+        <w:t>ga</w:t>
+      </w:r>
+      <w:proofErr w:type="spellEnd"/>
+      <w:r>
+        <w:rPr>
+          <w:sz w:val="28"/>
+        </w:rPr>
+        <w:t xml:space="preserve"> </w:t>
+      </w:r>
+      <w:proofErr w:type="spellStart"/>
+      <w:r>
+        <w:rPr>
+          <w:sz w:val="28"/>
+        </w:rPr>
+        <w:t>o’zlsahti</w:t>
+      </w:r>
+      <w:bookmarkStart w:id="0" w:name="_GoBack"/>
+      <w:bookmarkEnd w:id="0"/>
+      <w:r>
+        <w:rPr>
+          <w:sz w:val="28"/>
+        </w:rPr>
+        <w:t>rdik</w:t>
+      </w:r>
+      <w:proofErr w:type="spellEnd"/>
+      <w:r>
+        <w:rPr>
+          <w:sz w:val="28"/>
+        </w:rPr>
+        <w:t xml:space="preserve"> </w:t>
+      </w:r>
+      <w:proofErr w:type="spellStart"/>
+      <w:r>
+        <w:rPr>
+          <w:sz w:val="28"/>
+        </w:rPr>
+        <w:t>natijani</w:t>
+      </w:r>
+      <w:proofErr w:type="spellEnd"/>
+      <w:r>
+        <w:rPr>
+          <w:sz w:val="28"/>
+        </w:rPr>
+        <w:t xml:space="preserve">. Agar </w:t>
+      </w:r>
+      <w:proofErr w:type="spellStart"/>
+      <w:r>
+        <w:rPr>
+          <w:sz w:val="28"/>
+        </w:rPr>
         <w:lastRenderedPageBreak/>
-        <w:t>misolda</w:t>
-      </w:r>
-      <w:proofErr w:type="spellEnd"/>
-      <w:r>
-        <w:rPr>
-          <w:sz w:val="28"/>
-        </w:rPr>
-        <w:t xml:space="preserve"> ham long </w:t>
-      </w:r>
-      <w:proofErr w:type="spellStart"/>
-      <w:r>
-        <w:rPr>
-          <w:sz w:val="28"/>
-        </w:rPr>
-        <w:t>eng</w:t>
-      </w:r>
-      <w:proofErr w:type="spellEnd"/>
-      <w:r>
-        <w:rPr>
-          <w:sz w:val="28"/>
-        </w:rPr>
-        <w:t xml:space="preserve"> </w:t>
-      </w:r>
-      <w:proofErr w:type="spellStart"/>
-      <w:r>
-        <w:rPr>
-          <w:sz w:val="28"/>
-        </w:rPr>
-        <w:t>katta</w:t>
-      </w:r>
-      <w:proofErr w:type="spellEnd"/>
-      <w:r>
-        <w:rPr>
-          <w:sz w:val="28"/>
-        </w:rPr>
-        <w:t xml:space="preserve"> </w:t>
-      </w:r>
-      <w:proofErr w:type="spellStart"/>
-      <w:r>
-        <w:rPr>
-          <w:sz w:val="28"/>
-        </w:rPr>
-        <w:t>bo’lgani</w:t>
-      </w:r>
-      <w:proofErr w:type="spellEnd"/>
-      <w:r>
-        <w:rPr>
-          <w:sz w:val="28"/>
-        </w:rPr>
-        <w:t xml:space="preserve"> </w:t>
-      </w:r>
-      <w:proofErr w:type="spellStart"/>
-      <w:r>
-        <w:rPr>
-          <w:sz w:val="28"/>
-        </w:rPr>
-        <w:t>uchun</w:t>
-      </w:r>
-      <w:proofErr w:type="spellEnd"/>
-      <w:r>
-        <w:rPr>
-          <w:sz w:val="28"/>
-        </w:rPr>
-        <w:t xml:space="preserve"> long </w:t>
-      </w:r>
-      <w:proofErr w:type="spellStart"/>
-      <w:r>
-        <w:rPr>
-          <w:sz w:val="28"/>
-        </w:rPr>
-        <w:t>ga</w:t>
-      </w:r>
-      <w:proofErr w:type="spellEnd"/>
-      <w:r>
-        <w:rPr>
-          <w:sz w:val="28"/>
-        </w:rPr>
-        <w:t xml:space="preserve"> </w:t>
-      </w:r>
-      <w:proofErr w:type="spellStart"/>
-      <w:r>
-        <w:rPr>
-          <w:sz w:val="28"/>
-        </w:rPr>
-        <w:t>o’zlsahtordik</w:t>
-      </w:r>
-      <w:proofErr w:type="spellEnd"/>
-      <w:r>
-        <w:rPr>
-          <w:sz w:val="28"/>
-        </w:rPr>
-        <w:t xml:space="preserve"> </w:t>
-      </w:r>
-      <w:proofErr w:type="spellStart"/>
-      <w:r>
-        <w:rPr>
-          <w:sz w:val="28"/>
-        </w:rPr>
-        <w:t>natijani</w:t>
-      </w:r>
-      <w:proofErr w:type="spellEnd"/>
-      <w:r>
-        <w:rPr>
-          <w:sz w:val="28"/>
-        </w:rPr>
-        <w:t xml:space="preserve">. Agar </w:t>
-      </w:r>
-      <w:proofErr w:type="spellStart"/>
-      <w:r>
-        <w:rPr>
-          <w:sz w:val="28"/>
-        </w:rPr>
         <w:t>qiymatlarimizda</w:t>
       </w:r>
       <w:proofErr w:type="spellEnd"/>
@@ -5330,7 +5453,6 @@
           <w:sz w:val="28"/>
         </w:rPr>
       </w:pPr>
-      <w:bookmarkStart w:id="0" w:name="_GoBack"/>
       <w:r>
         <w:rPr>
           <w:noProof/>
@@ -5371,7 +5493,6 @@
           </wp:inline>
         </w:drawing>
       </w:r>
-      <w:bookmarkEnd w:id="0"/>
     </w:p>
     <w:p>
       <w:pPr>
@@ -6134,7 +6255,7 @@
 </file>
 
 <file path=customXml/itemProps1.xml><?xml version="1.0" encoding="utf-8"?>
-<ds:datastoreItem xmlns:ds="http://schemas.openxmlformats.org/officeDocument/2006/customXml" ds:itemID="{5C06504F-4B9B-439D-AB61-C6D465D42BD3}">
+<ds:datastoreItem xmlns:ds="http://schemas.openxmlformats.org/officeDocument/2006/customXml" ds:itemID="{2F628AE7-DA77-40FD-AAE0-956482F9FB2C}">
   <ds:schemaRefs>
     <ds:schemaRef ds:uri="http://schemas.openxmlformats.org/officeDocument/2006/bibliography"/>
   </ds:schemaRefs>
